--- a/lab8.docx
+++ b/lab8.docx
@@ -498,13 +498,13 @@
           <w:r>
             <w:fldChar w:fldCharType="separate"/>
           </w:r>
-          <w:hyperlink w:anchor="_Toc184210961" w:history="1">
+          <w:hyperlink w:anchor="_Toc185883804" w:history="1">
             <w:r>
               <w:rPr>
                 <w:rStyle w:val="a8"/>
                 <w:noProof/>
               </w:rPr>
-              <w:t>Основная часть</w:t>
+              <w:t>Введение</w:t>
             </w:r>
             <w:r>
               <w:rPr>
@@ -525,7 +525,7 @@
                 <w:noProof/>
                 <w:webHidden/>
               </w:rPr>
-              <w:instrText xml:space="preserve"> PAGEREF _Toc184210961 \h </w:instrText>
+              <w:instrText xml:space="preserve"> PAGEREF _Toc185883804 \h </w:instrText>
             </w:r>
             <w:r>
               <w:rPr>
@@ -558,7 +558,7 @@
         </w:p>
         <w:p>
           <w:pPr>
-            <w:pStyle w:val="21"/>
+            <w:pStyle w:val="10"/>
             <w:tabs>
               <w:tab w:val="right" w:leader="dot" w:pos="9632"/>
             </w:tabs>
@@ -571,13 +571,13 @@
               <w14:ligatures w14:val="standardContextual"/>
             </w:rPr>
           </w:pPr>
-          <w:hyperlink w:anchor="_Toc184210962" w:history="1">
+          <w:hyperlink w:anchor="_Toc185883805" w:history="1">
             <w:r>
               <w:rPr>
                 <w:rStyle w:val="a8"/>
                 <w:noProof/>
               </w:rPr>
-              <w:t>Введение</w:t>
+              <w:t>Основная часть</w:t>
             </w:r>
             <w:r>
               <w:rPr>
@@ -598,7 +598,7 @@
                 <w:noProof/>
                 <w:webHidden/>
               </w:rPr>
-              <w:instrText xml:space="preserve"> PAGEREF _Toc184210962 \h </w:instrText>
+              <w:instrText xml:space="preserve"> PAGEREF _Toc185883805 \h </w:instrText>
             </w:r>
             <w:r>
               <w:rPr>
@@ -618,7 +618,7 @@
                 <w:noProof/>
                 <w:webHidden/>
               </w:rPr>
-              <w:t>3</w:t>
+              <w:t>4</w:t>
             </w:r>
             <w:r>
               <w:rPr>
@@ -644,14 +644,14 @@
               <w14:ligatures w14:val="standardContextual"/>
             </w:rPr>
           </w:pPr>
-          <w:hyperlink w:anchor="_Toc184210963" w:history="1">
+          <w:hyperlink w:anchor="_Toc185883806" w:history="1">
             <w:r>
               <w:rPr>
                 <w:rStyle w:val="a8"/>
                 <w:noProof/>
                 <w:lang w:val="en-US"/>
               </w:rPr>
-              <w:t>PageSpeed Insights</w:t>
+              <w:t>Appium Studio</w:t>
             </w:r>
             <w:r>
               <w:rPr>
@@ -672,7 +672,7 @@
                 <w:noProof/>
                 <w:webHidden/>
               </w:rPr>
-              <w:instrText xml:space="preserve"> PAGEREF _Toc184210963 \h </w:instrText>
+              <w:instrText xml:space="preserve"> PAGEREF _Toc185883806 \h </w:instrText>
             </w:r>
             <w:r>
               <w:rPr>
@@ -692,227 +692,7 @@
                 <w:noProof/>
                 <w:webHidden/>
               </w:rPr>
-              <w:t>3</w:t>
-            </w:r>
-            <w:r>
-              <w:rPr>
-                <w:noProof/>
-                <w:webHidden/>
-              </w:rPr>
-              <w:fldChar w:fldCharType="end"/>
-            </w:r>
-          </w:hyperlink>
-        </w:p>
-        <w:p>
-          <w:pPr>
-            <w:pStyle w:val="31"/>
-            <w:tabs>
-              <w:tab w:val="right" w:leader="dot" w:pos="9632"/>
-            </w:tabs>
-            <w:rPr>
-              <w:rFonts w:asciiTheme="minorHAnsi" w:eastAsiaTheme="minorEastAsia" w:hAnsiTheme="minorHAnsi" w:cstheme="minorBidi"/>
-              <w:noProof/>
-              <w:kern w:val="2"/>
-              <w:sz w:val="24"/>
-              <w:szCs w:val="24"/>
-              <w14:ligatures w14:val="standardContextual"/>
-            </w:rPr>
-          </w:pPr>
-          <w:hyperlink w:anchor="_Toc184210964" w:history="1">
-            <w:r>
-              <w:rPr>
-                <w:rStyle w:val="a8"/>
-                <w:noProof/>
-                <w:lang w:val="en-US"/>
-              </w:rPr>
-              <w:t>https://kemsu.ru</w:t>
-            </w:r>
-            <w:r>
-              <w:rPr>
-                <w:noProof/>
-                <w:webHidden/>
-              </w:rPr>
-              <w:tab/>
-            </w:r>
-            <w:r>
-              <w:rPr>
-                <w:noProof/>
-                <w:webHidden/>
-              </w:rPr>
-              <w:fldChar w:fldCharType="begin"/>
-            </w:r>
-            <w:r>
-              <w:rPr>
-                <w:noProof/>
-                <w:webHidden/>
-              </w:rPr>
-              <w:instrText xml:space="preserve"> PAGEREF _Toc184210964 \h </w:instrText>
-            </w:r>
-            <w:r>
-              <w:rPr>
-                <w:noProof/>
-                <w:webHidden/>
-              </w:rPr>
-            </w:r>
-            <w:r>
-              <w:rPr>
-                <w:noProof/>
-                <w:webHidden/>
-              </w:rPr>
-              <w:fldChar w:fldCharType="separate"/>
-            </w:r>
-            <w:r>
-              <w:rPr>
-                <w:noProof/>
-                <w:webHidden/>
-              </w:rPr>
-              <w:t>3</w:t>
-            </w:r>
-            <w:r>
-              <w:rPr>
-                <w:noProof/>
-                <w:webHidden/>
-              </w:rPr>
-              <w:fldChar w:fldCharType="end"/>
-            </w:r>
-          </w:hyperlink>
-        </w:p>
-        <w:p>
-          <w:pPr>
-            <w:pStyle w:val="31"/>
-            <w:tabs>
-              <w:tab w:val="right" w:leader="dot" w:pos="9632"/>
-            </w:tabs>
-            <w:rPr>
-              <w:rFonts w:asciiTheme="minorHAnsi" w:eastAsiaTheme="minorEastAsia" w:hAnsiTheme="minorHAnsi" w:cstheme="minorBidi"/>
-              <w:noProof/>
-              <w:kern w:val="2"/>
-              <w:sz w:val="24"/>
-              <w:szCs w:val="24"/>
-              <w14:ligatures w14:val="standardContextual"/>
-            </w:rPr>
-          </w:pPr>
-          <w:hyperlink w:anchor="_Toc184210965" w:history="1">
-            <w:r>
-              <w:rPr>
-                <w:rStyle w:val="a8"/>
-                <w:noProof/>
-              </w:rPr>
-              <w:t>https://2ch.hk</w:t>
-            </w:r>
-            <w:r>
-              <w:rPr>
-                <w:noProof/>
-                <w:webHidden/>
-              </w:rPr>
-              <w:tab/>
-            </w:r>
-            <w:r>
-              <w:rPr>
-                <w:noProof/>
-                <w:webHidden/>
-              </w:rPr>
-              <w:fldChar w:fldCharType="begin"/>
-            </w:r>
-            <w:r>
-              <w:rPr>
-                <w:noProof/>
-                <w:webHidden/>
-              </w:rPr>
-              <w:instrText xml:space="preserve"> PAGEREF _Toc184210965 \h </w:instrText>
-            </w:r>
-            <w:r>
-              <w:rPr>
-                <w:noProof/>
-                <w:webHidden/>
-              </w:rPr>
-            </w:r>
-            <w:r>
-              <w:rPr>
-                <w:noProof/>
-                <w:webHidden/>
-              </w:rPr>
-              <w:fldChar w:fldCharType="separate"/>
-            </w:r>
-            <w:r>
-              <w:rPr>
-                <w:noProof/>
-                <w:webHidden/>
-              </w:rPr>
-              <w:t>6</w:t>
-            </w:r>
-            <w:r>
-              <w:rPr>
-                <w:noProof/>
-                <w:webHidden/>
-              </w:rPr>
-              <w:fldChar w:fldCharType="end"/>
-            </w:r>
-          </w:hyperlink>
-        </w:p>
-        <w:p>
-          <w:pPr>
-            <w:pStyle w:val="31"/>
-            <w:tabs>
-              <w:tab w:val="right" w:leader="dot" w:pos="9632"/>
-            </w:tabs>
-            <w:rPr>
-              <w:rFonts w:asciiTheme="minorHAnsi" w:eastAsiaTheme="minorEastAsia" w:hAnsiTheme="minorHAnsi" w:cstheme="minorBidi"/>
-              <w:noProof/>
-              <w:kern w:val="2"/>
-              <w:sz w:val="24"/>
-              <w:szCs w:val="24"/>
-              <w14:ligatures w14:val="standardContextual"/>
-            </w:rPr>
-          </w:pPr>
-          <w:hyperlink w:anchor="_Toc184210966" w:history="1">
-            <w:r>
-              <w:rPr>
-                <w:rStyle w:val="a8"/>
-                <w:noProof/>
-              </w:rPr>
-              <w:t>Выводы</w:t>
-            </w:r>
-            <w:r>
-              <w:rPr>
-                <w:noProof/>
-                <w:webHidden/>
-              </w:rPr>
-              <w:tab/>
-            </w:r>
-            <w:r>
-              <w:rPr>
-                <w:noProof/>
-                <w:webHidden/>
-              </w:rPr>
-              <w:fldChar w:fldCharType="begin"/>
-            </w:r>
-            <w:r>
-              <w:rPr>
-                <w:noProof/>
-                <w:webHidden/>
-              </w:rPr>
-              <w:instrText xml:space="preserve"> PAGEREF _Toc184210966 \h </w:instrText>
-            </w:r>
-            <w:r>
-              <w:rPr>
-                <w:noProof/>
-                <w:webHidden/>
-              </w:rPr>
-            </w:r>
-            <w:r>
-              <w:rPr>
-                <w:noProof/>
-                <w:webHidden/>
-              </w:rPr>
-              <w:fldChar w:fldCharType="separate"/>
-            </w:r>
-            <w:r>
-              <w:rPr>
-                <w:noProof/>
-                <w:webHidden/>
-              </w:rPr>
-              <w:t>8</w:t>
+              <w:t>4</w:t>
             </w:r>
             <w:r>
               <w:rPr>
@@ -938,14 +718,29 @@
               <w14:ligatures w14:val="standardContextual"/>
             </w:rPr>
           </w:pPr>
-          <w:hyperlink w:anchor="_Toc184210967" w:history="1">
+          <w:hyperlink w:anchor="_Toc185883807" w:history="1">
             <w:r>
               <w:rPr>
                 <w:rStyle w:val="a8"/>
                 <w:noProof/>
                 <w:lang w:val="en-US"/>
               </w:rPr>
-              <w:t>WebPageTest</w:t>
+              <w:t>IntelliJ</w:t>
+            </w:r>
+            <w:r>
+              <w:rPr>
+                <w:rStyle w:val="a8"/>
+                <w:noProof/>
+              </w:rPr>
+              <w:t xml:space="preserve"> </w:t>
+            </w:r>
+            <w:r>
+              <w:rPr>
+                <w:rStyle w:val="a8"/>
+                <w:noProof/>
+                <w:lang w:val="en-US"/>
+              </w:rPr>
+              <w:t>IDEA</w:t>
             </w:r>
             <w:r>
               <w:rPr>
@@ -966,7 +761,7 @@
                 <w:noProof/>
                 <w:webHidden/>
               </w:rPr>
-              <w:instrText xml:space="preserve"> PAGEREF _Toc184210967 \h </w:instrText>
+              <w:instrText xml:space="preserve"> PAGEREF _Toc185883807 \h </w:instrText>
             </w:r>
             <w:r>
               <w:rPr>
@@ -986,7 +781,7 @@
                 <w:noProof/>
                 <w:webHidden/>
               </w:rPr>
-              <w:t>9</w:t>
+              <w:t>5</w:t>
             </w:r>
             <w:r>
               <w:rPr>
@@ -999,7 +794,7 @@
         </w:p>
         <w:p>
           <w:pPr>
-            <w:pStyle w:val="31"/>
+            <w:pStyle w:val="10"/>
             <w:tabs>
               <w:tab w:val="right" w:leader="dot" w:pos="9632"/>
             </w:tabs>
@@ -1012,44 +807,27 @@
               <w14:ligatures w14:val="standardContextual"/>
             </w:rPr>
           </w:pPr>
-          <w:hyperlink w:anchor="_Toc184210968" w:history="1">
+          <w:hyperlink w:anchor="_Toc185883808" w:history="1">
             <w:r>
               <w:rPr>
                 <w:rStyle w:val="a8"/>
                 <w:noProof/>
-                <w:lang w:val="en-US"/>
               </w:rPr>
-              <w:t>https</w:t>
+              <w:t>Заклю</w:t>
             </w:r>
             <w:r>
               <w:rPr>
                 <w:rStyle w:val="a8"/>
                 <w:noProof/>
               </w:rPr>
-              <w:t>://</w:t>
-            </w:r>
-            <w:r>
-              <w:rPr>
-                <w:rStyle w:val="a8"/>
-                <w:noProof/>
-                <w:lang w:val="en-US"/>
-              </w:rPr>
-              <w:t>kemsu</w:t>
+              <w:t>ч</w:t>
             </w:r>
             <w:r>
               <w:rPr>
                 <w:rStyle w:val="a8"/>
                 <w:noProof/>
               </w:rPr>
-              <w:t>.</w:t>
-            </w:r>
-            <w:r>
-              <w:rPr>
-                <w:rStyle w:val="a8"/>
-                <w:noProof/>
-                <w:lang w:val="en-US"/>
-              </w:rPr>
-              <w:t>ru</w:t>
+              <w:t>ение</w:t>
             </w:r>
             <w:r>
               <w:rPr>
@@ -1070,7 +848,7 @@
                 <w:noProof/>
                 <w:webHidden/>
               </w:rPr>
-              <w:instrText xml:space="preserve"> PAGEREF _Toc184210968 \h </w:instrText>
+              <w:instrText xml:space="preserve"> PAGEREF _Toc185883808 \h </w:instrText>
             </w:r>
             <w:r>
               <w:rPr>
@@ -1090,154 +868,7 @@
                 <w:noProof/>
                 <w:webHidden/>
               </w:rPr>
-              <w:t>9</w:t>
-            </w:r>
-            <w:r>
-              <w:rPr>
-                <w:noProof/>
-                <w:webHidden/>
-              </w:rPr>
-              <w:fldChar w:fldCharType="end"/>
-            </w:r>
-          </w:hyperlink>
-        </w:p>
-        <w:p>
-          <w:pPr>
-            <w:pStyle w:val="31"/>
-            <w:tabs>
-              <w:tab w:val="right" w:leader="dot" w:pos="9632"/>
-            </w:tabs>
-            <w:rPr>
-              <w:rFonts w:asciiTheme="minorHAnsi" w:eastAsiaTheme="minorEastAsia" w:hAnsiTheme="minorHAnsi" w:cstheme="minorBidi"/>
-              <w:noProof/>
-              <w:kern w:val="2"/>
-              <w:sz w:val="24"/>
-              <w:szCs w:val="24"/>
-              <w14:ligatures w14:val="standardContextual"/>
-            </w:rPr>
-          </w:pPr>
-          <w:hyperlink w:anchor="_Toc184210969" w:history="1">
-            <w:r>
-              <w:rPr>
-                <w:rStyle w:val="a8"/>
-                <w:noProof/>
-                <w:lang w:val="en-US"/>
-              </w:rPr>
-              <w:t>https://2ch.hk</w:t>
-            </w:r>
-            <w:r>
-              <w:rPr>
-                <w:noProof/>
-                <w:webHidden/>
-              </w:rPr>
-              <w:tab/>
-            </w:r>
-            <w:r>
-              <w:rPr>
-                <w:noProof/>
-                <w:webHidden/>
-              </w:rPr>
-              <w:fldChar w:fldCharType="begin"/>
-            </w:r>
-            <w:r>
-              <w:rPr>
-                <w:noProof/>
-                <w:webHidden/>
-              </w:rPr>
-              <w:instrText xml:space="preserve"> PAGEREF _Toc184210969 \h </w:instrText>
-            </w:r>
-            <w:r>
-              <w:rPr>
-                <w:noProof/>
-                <w:webHidden/>
-              </w:rPr>
-            </w:r>
-            <w:r>
-              <w:rPr>
-                <w:noProof/>
-                <w:webHidden/>
-              </w:rPr>
-              <w:fldChar w:fldCharType="separate"/>
-            </w:r>
-            <w:r>
-              <w:rPr>
-                <w:noProof/>
-                <w:webHidden/>
-              </w:rPr>
-              <w:t>9</w:t>
-            </w:r>
-            <w:r>
-              <w:rPr>
-                <w:noProof/>
-                <w:webHidden/>
-              </w:rPr>
-              <w:fldChar w:fldCharType="end"/>
-            </w:r>
-          </w:hyperlink>
-        </w:p>
-        <w:p>
-          <w:pPr>
-            <w:pStyle w:val="31"/>
-            <w:tabs>
-              <w:tab w:val="right" w:leader="dot" w:pos="9632"/>
-            </w:tabs>
-            <w:rPr>
-              <w:rFonts w:asciiTheme="minorHAnsi" w:eastAsiaTheme="minorEastAsia" w:hAnsiTheme="minorHAnsi" w:cstheme="minorBidi"/>
-              <w:noProof/>
-              <w:kern w:val="2"/>
-              <w:sz w:val="24"/>
-              <w:szCs w:val="24"/>
-              <w14:ligatures w14:val="standardContextual"/>
-            </w:rPr>
-          </w:pPr>
-          <w:hyperlink w:anchor="_Toc184210970" w:history="1">
-            <w:r>
-              <w:rPr>
-                <w:rStyle w:val="a8"/>
-                <w:noProof/>
-              </w:rPr>
-              <w:t>Выводы</w:t>
-            </w:r>
-            <w:r>
-              <w:rPr>
-                <w:noProof/>
-                <w:webHidden/>
-              </w:rPr>
-              <w:tab/>
-            </w:r>
-            <w:r>
-              <w:rPr>
-                <w:noProof/>
-                <w:webHidden/>
-              </w:rPr>
-              <w:fldChar w:fldCharType="begin"/>
-            </w:r>
-            <w:r>
-              <w:rPr>
-                <w:noProof/>
-                <w:webHidden/>
-              </w:rPr>
-              <w:instrText xml:space="preserve"> PAGEREF _Toc184210970 \h </w:instrText>
-            </w:r>
-            <w:r>
-              <w:rPr>
-                <w:noProof/>
-                <w:webHidden/>
-              </w:rPr>
-            </w:r>
-            <w:r>
-              <w:rPr>
-                <w:noProof/>
-                <w:webHidden/>
-              </w:rPr>
-              <w:fldChar w:fldCharType="separate"/>
-            </w:r>
-            <w:r>
-              <w:rPr>
-                <w:noProof/>
-                <w:webHidden/>
-              </w:rPr>
-              <w:t>10</w:t>
+              <w:t>7</w:t>
             </w:r>
             <w:r>
               <w:rPr>
@@ -1276,11 +907,12 @@
       <w:pPr>
         <w:pStyle w:val="1"/>
       </w:pPr>
-      <w:bookmarkStart w:id="1" w:name="_Toc184210961"/>
+      <w:bookmarkStart w:id="1" w:name="_Toc185883804"/>
       <w:r>
         <w:lastRenderedPageBreak/>
         <w:t>Введение</w:t>
       </w:r>
+      <w:bookmarkEnd w:id="1"/>
     </w:p>
     <w:p>
       <w:pPr>
@@ -1299,7 +931,15 @@
     </w:p>
     <w:p>
       <w:r>
-        <w:t>Научиться писать автоматизированные тесты мобильных приложений с использованием Appium Studio.</w:t>
+        <w:t xml:space="preserve">Научиться писать автоматизированные тесты мобильных приложений с использованием </w:t>
+      </w:r>
+      <w:proofErr w:type="spellStart"/>
+      <w:r>
+        <w:t>Appium</w:t>
+      </w:r>
+      <w:proofErr w:type="spellEnd"/>
+      <w:r>
+        <w:t xml:space="preserve"> Studio.</w:t>
       </w:r>
     </w:p>
     <w:p>
@@ -1325,7 +965,15 @@
         </w:numPr>
       </w:pPr>
       <w:r>
-        <w:t>Изучить работу в Appium Studio</w:t>
+        <w:t xml:space="preserve">Изучить работу в </w:t>
+      </w:r>
+      <w:proofErr w:type="spellStart"/>
+      <w:r>
+        <w:t>Appium</w:t>
+      </w:r>
+      <w:proofErr w:type="spellEnd"/>
+      <w:r>
+        <w:t xml:space="preserve"> Studio</w:t>
       </w:r>
     </w:p>
     <w:p>
@@ -1336,7 +984,15 @@
         </w:numPr>
       </w:pPr>
       <w:r>
-        <w:t>Научиться писать тесты используя встроенные возможности Appium Studio</w:t>
+        <w:t xml:space="preserve">Научиться писать тесты используя встроенные возможности </w:t>
+      </w:r>
+      <w:proofErr w:type="spellStart"/>
+      <w:r>
+        <w:t>Appium</w:t>
+      </w:r>
+      <w:proofErr w:type="spellEnd"/>
+      <w:r>
+        <w:t xml:space="preserve"> Studio</w:t>
       </w:r>
     </w:p>
     <w:p>
@@ -1347,7 +1003,15 @@
         </w:numPr>
       </w:pPr>
       <w:r>
-        <w:t>Научиться писать тесты на языке Java, с использованием Appium Studio</w:t>
+        <w:t xml:space="preserve">Научиться писать тесты на языке Java, с использованием </w:t>
+      </w:r>
+      <w:proofErr w:type="spellStart"/>
+      <w:r>
+        <w:t>Appium</w:t>
+      </w:r>
+      <w:proofErr w:type="spellEnd"/>
+      <w:r>
+        <w:t xml:space="preserve"> Studio</w:t>
       </w:r>
     </w:p>
     <w:p/>
@@ -1368,32 +1032,49 @@
       <w:pPr>
         <w:pStyle w:val="1"/>
       </w:pPr>
+      <w:bookmarkStart w:id="2" w:name="_Toc185883805"/>
       <w:r>
         <w:lastRenderedPageBreak/>
         <w:t>Основная часть</w:t>
       </w:r>
-      <w:bookmarkEnd w:id="1"/>
+      <w:bookmarkEnd w:id="2"/>
     </w:p>
     <w:p>
       <w:pPr>
         <w:pStyle w:val="2"/>
+      </w:pPr>
+      <w:bookmarkStart w:id="3" w:name="_Toc185883806"/>
+      <w:r>
         <w:rPr>
           <w:lang w:val="en-US"/>
         </w:rPr>
-      </w:pPr>
+        <w:t>Appium</w:t>
+      </w:r>
+      <w:r>
+        <w:t xml:space="preserve"> </w:t>
+      </w:r>
       <w:r>
         <w:rPr>
           <w:lang w:val="en-US"/>
         </w:rPr>
-        <w:t>Appium Studio</w:t>
-      </w:r>
+        <w:t>Studio</w:t>
+      </w:r>
+      <w:bookmarkEnd w:id="3"/>
     </w:p>
     <w:p>
       <w:pPr>
         <w:ind w:firstLine="720"/>
       </w:pPr>
       <w:r>
-        <w:t>В Appium Studio присутствует возможность записи тестовых сценариев</w:t>
+        <w:t xml:space="preserve">В </w:t>
+      </w:r>
+      <w:proofErr w:type="spellStart"/>
+      <w:r>
+        <w:t>Appium</w:t>
+      </w:r>
+      <w:proofErr w:type="spellEnd"/>
+      <w:r>
+        <w:t xml:space="preserve"> Studio присутствует возможность записи тестовых сценариев</w:t>
       </w:r>
       <w:r>
         <w:t>. Д</w:t>
@@ -1420,8 +1101,13 @@
         <w:t>е</w:t>
       </w:r>
       <w:r>
-        <w:t xml:space="preserve"> и нажать на кнопку record</w:t>
-      </w:r>
+        <w:t xml:space="preserve"> и нажать на кнопку </w:t>
+      </w:r>
+      <w:proofErr w:type="spellStart"/>
+      <w:r>
+        <w:t>record</w:t>
+      </w:r>
+      <w:proofErr w:type="spellEnd"/>
       <w:r>
         <w:t>.</w:t>
       </w:r>
@@ -1662,6 +1348,7 @@
       <w:pPr>
         <w:pStyle w:val="2"/>
       </w:pPr>
+      <w:bookmarkStart w:id="4" w:name="_Toc185883807"/>
       <w:r>
         <w:rPr>
           <w:lang w:val="en-US"/>
@@ -1678,16 +1365,22 @@
         </w:rPr>
         <w:t>IDEA</w:t>
       </w:r>
+      <w:bookmarkEnd w:id="4"/>
     </w:p>
     <w:p>
       <w:pPr>
         <w:ind w:firstLine="720"/>
-        <w:rPr>
-          <w:lang w:val="en-US"/>
-        </w:rPr>
-      </w:pPr>
-      <w:r>
-        <w:t>Хоть Appium Studio и позволяет генерировать код, надежнее написать его самостоятельно.</w:t>
+      </w:pPr>
+      <w:r>
+        <w:t xml:space="preserve">Хоть </w:t>
+      </w:r>
+      <w:proofErr w:type="spellStart"/>
+      <w:r>
+        <w:t>Appium</w:t>
+      </w:r>
+      <w:proofErr w:type="spellEnd"/>
+      <w:r>
+        <w:t xml:space="preserve"> Studio и позволяет генерировать код, надежнее написать его самостоятельно.</w:t>
       </w:r>
     </w:p>
     <w:p>
@@ -1876,12 +1569,14 @@
       <w:r>
         <w:t>«</w:t>
       </w:r>
+      <w:proofErr w:type="spellStart"/>
       <w:r>
         <w:rPr>
           <w:lang w:val="en-US"/>
         </w:rPr>
         <w:t>junit</w:t>
       </w:r>
+      <w:proofErr w:type="spellEnd"/>
       <w:r>
         <w:t xml:space="preserve">» - необходима для использования тегов </w:t>
       </w:r>
@@ -1918,17 +1613,22 @@
       <w:r>
         <w:t xml:space="preserve">необходима для работы с </w:t>
       </w:r>
+      <w:proofErr w:type="spellStart"/>
       <w:r>
         <w:rPr>
           <w:lang w:val="en-US"/>
         </w:rPr>
         <w:t>xPath</w:t>
       </w:r>
+      <w:proofErr w:type="spellEnd"/>
       <w:r>
         <w:t xml:space="preserve"> </w:t>
       </w:r>
       <w:r>
-        <w:t>и веб-элементами</w:t>
+        <w:t>и элементами</w:t>
+      </w:r>
+      <w:r>
+        <w:t xml:space="preserve"> на экране</w:t>
       </w:r>
       <w:r>
         <w:t>.</w:t>
@@ -2137,17 +1837,159 @@
     </w:p>
     <w:p>
       <w:r>
+        <w:tab/>
+      </w:r>
+      <w:r>
+        <w:t>Далее эти методы были помещены в класс, представляющий собой объект для работы с как</w:t>
+      </w:r>
+      <w:r>
+        <w:t>ой-либо узкой функциональностью</w:t>
+      </w:r>
+      <w:r>
+        <w:t xml:space="preserve"> (</w:t>
+      </w:r>
+      <w:proofErr w:type="spellStart"/>
+      <w:r>
+        <w:rPr>
+          <w:lang w:val="en-US"/>
+        </w:rPr>
+        <w:t>MainPageObject</w:t>
+      </w:r>
+      <w:proofErr w:type="spellEnd"/>
+      <w:r>
+        <w:t>)</w:t>
+      </w:r>
+      <w:r>
+        <w:t xml:space="preserve">. Затем </w:t>
+      </w:r>
+      <w:r>
+        <w:t>были определены производные от этого класса, в которых конкретизировались объекты взаимодействия</w:t>
+      </w:r>
+      <w:r>
+        <w:t>:</w:t>
+      </w:r>
+    </w:p>
+    <w:p>
+      <w:r>
+        <w:rPr>
+          <w:noProof/>
+        </w:rPr>
+        <w:drawing>
+          <wp:inline distT="0" distB="0" distL="0" distR="0" wp14:anchorId="054C38D5" wp14:editId="048A6163">
+            <wp:extent cx="3152775" cy="2133600"/>
+            <wp:effectExtent l="0" t="0" r="9525" b="0"/>
+            <wp:docPr id="1350187189" name="Рисунок 1" descr="Изображение выглядит как текст, снимок экрана, Шрифт&#10;&#10;Контент, сгенерированный ИИ, может содержать ошибки."/>
+            <wp:cNvGraphicFramePr>
+              <a:graphicFrameLocks xmlns:a="http://schemas.openxmlformats.org/drawingml/2006/main" noChangeAspect="1"/>
+            </wp:cNvGraphicFramePr>
+            <a:graphic xmlns:a="http://schemas.openxmlformats.org/drawingml/2006/main">
+              <a:graphicData uri="http://schemas.openxmlformats.org/drawingml/2006/picture">
+                <pic:pic xmlns:pic="http://schemas.openxmlformats.org/drawingml/2006/picture">
+                  <pic:nvPicPr>
+                    <pic:cNvPr id="1350187189" name="Рисунок 1" descr="Изображение выглядит как текст, снимок экрана, Шрифт&#10;&#10;Контент, сгенерированный ИИ, может содержать ошибки."/>
+                    <pic:cNvPicPr/>
+                  </pic:nvPicPr>
+                  <pic:blipFill>
+                    <a:blip r:embed="rId15"/>
+                    <a:stretch>
+                      <a:fillRect/>
+                    </a:stretch>
+                  </pic:blipFill>
+                  <pic:spPr>
+                    <a:xfrm>
+                      <a:off x="0" y="0"/>
+                      <a:ext cx="3152775" cy="2133600"/>
+                    </a:xfrm>
+                    <a:prstGeom prst="rect">
+                      <a:avLst/>
+                    </a:prstGeom>
+                  </pic:spPr>
+                </pic:pic>
+              </a:graphicData>
+            </a:graphic>
+          </wp:inline>
+        </w:drawing>
+      </w:r>
+    </w:p>
+    <w:p>
+      <w:r>
         <w:br w:type="page"/>
       </w:r>
     </w:p>
     <w:p>
       <w:pPr>
+        <w:ind w:firstLine="720"/>
+      </w:pPr>
+      <w:r>
+        <w:lastRenderedPageBreak/>
+        <w:t>Пример одного из таких классов:</w:t>
+      </w:r>
+    </w:p>
+    <w:p>
+      <w:r>
+        <w:rPr>
+          <w:noProof/>
+        </w:rPr>
+        <w:drawing>
+          <wp:inline distT="0" distB="0" distL="0" distR="0" wp14:anchorId="34EC3FC7" wp14:editId="3E2FC9CC">
+            <wp:extent cx="6122670" cy="3771900"/>
+            <wp:effectExtent l="0" t="0" r="0" b="0"/>
+            <wp:docPr id="677898628" name="Рисунок 1" descr="Изображение выглядит как текст, снимок экрана, программное обеспечение, Мультимедийное программное обеспечение&#10;&#10;Контент, сгенерированный ИИ, может содержать ошибки."/>
+            <wp:cNvGraphicFramePr>
+              <a:graphicFrameLocks xmlns:a="http://schemas.openxmlformats.org/drawingml/2006/main" noChangeAspect="1"/>
+            </wp:cNvGraphicFramePr>
+            <a:graphic xmlns:a="http://schemas.openxmlformats.org/drawingml/2006/main">
+              <a:graphicData uri="http://schemas.openxmlformats.org/drawingml/2006/picture">
+                <pic:pic xmlns:pic="http://schemas.openxmlformats.org/drawingml/2006/picture">
+                  <pic:nvPicPr>
+                    <pic:cNvPr id="677898628" name="Рисунок 1" descr="Изображение выглядит как текст, снимок экрана, программное обеспечение, Мультимедийное программное обеспечение&#10;&#10;Контент, сгенерированный ИИ, может содержать ошибки."/>
+                    <pic:cNvPicPr/>
+                  </pic:nvPicPr>
+                  <pic:blipFill>
+                    <a:blip r:embed="rId16"/>
+                    <a:stretch>
+                      <a:fillRect/>
+                    </a:stretch>
+                  </pic:blipFill>
+                  <pic:spPr>
+                    <a:xfrm>
+                      <a:off x="0" y="0"/>
+                      <a:ext cx="6122670" cy="3771900"/>
+                    </a:xfrm>
+                    <a:prstGeom prst="rect">
+                      <a:avLst/>
+                    </a:prstGeom>
+                  </pic:spPr>
+                </pic:pic>
+              </a:graphicData>
+            </a:graphic>
+          </wp:inline>
+        </w:drawing>
+      </w:r>
+    </w:p>
+    <w:p>
+      <w:pPr>
+        <w:ind w:firstLine="720"/>
+      </w:pPr>
+      <w:r>
+        <w:t>Данный класс предназначен для взаимодействия с поиском по википедии, что определено полями.</w:t>
+      </w:r>
+    </w:p>
+    <w:p>
+      <w:r>
+        <w:br w:type="page"/>
+      </w:r>
+    </w:p>
+    <w:p>
+      <w:pPr>
         <w:pStyle w:val="1"/>
       </w:pPr>
+      <w:bookmarkStart w:id="5" w:name="_Toc185883808"/>
       <w:r>
         <w:lastRenderedPageBreak/>
         <w:t>Заключение</w:t>
       </w:r>
+      <w:bookmarkEnd w:id="5"/>
     </w:p>
     <w:p>
       <w:pPr>
@@ -2276,12 +2118,14 @@
       <w:r>
         <w:t xml:space="preserve">мы просматриваем интересующие нас элементы (можем сразу скопировать </w:t>
       </w:r>
+      <w:proofErr w:type="spellStart"/>
       <w:r>
         <w:rPr>
           <w:lang w:val="en-US"/>
         </w:rPr>
         <w:t>xPath</w:t>
       </w:r>
+      <w:proofErr w:type="spellEnd"/>
       <w:r>
         <w:t>)</w:t>
       </w:r>
@@ -4283,6 +4127,7 @@
   <w:style w:type="character" w:default="1" w:styleId="a0">
     <w:name w:val="Default Paragraph Font"/>
     <w:uiPriority w:val="1"/>
+    <w:semiHidden/>
     <w:unhideWhenUsed/>
   </w:style>
   <w:style w:type="table" w:default="1" w:styleId="a1">
@@ -4951,28 +4796,28 @@
 </file>
 
 <file path=customXml/item1.xml><?xml version="1.0" encoding="utf-8"?>
+<b:Sources xmlns:b="http://schemas.openxmlformats.org/officeDocument/2006/bibliography" xmlns="http://schemas.openxmlformats.org/officeDocument/2006/bibliography" SelectedStyle="\APASixthEditionOfficeOnline.xsl" StyleName="APA" Version="6"/>
+</file>
+
+<file path=customXml/item2.xml><?xml version="1.0" encoding="utf-8"?>
 <go:gDocsCustomXmlDataStorage xmlns:go="http://customooxmlschemas.google.com/" xmlns:r="http://schemas.openxmlformats.org/officeDocument/2006/relationships" uri="GoogleDocsCustomDataVersion2">
   <go:docsCustomData xmlns:go="http://customooxmlschemas.google.com/" roundtripDataSignature="AMtx7mi+3kRKhkcGqNGMv16XWkhNjuslrg==">CgMxLjAyCWguMzBqMHpsbDIJaC4zZHk2dmttMgloLjF0M2g1c2YyCWguNGQzNG9nODIOaC5ydHk0MWJ3cTk1bTgyDmguNm9sY3IwM2ZsY2VxMgloLjJzOGV5bzEyCWguMTdkcDh2dTIJaC4zcmRjcmpuMg5oLjNxem5mdjhrYWRvdjIOaC51NXB1ZDl4cGM2MGIyDmgubjV2M252aTh4ZzAzMgloLjI2aW4xcmc4AHIhMUJPeXdVc3UtNlJBc2p4eE5mR09TVTdaUUk5VUxIUWZP</go:docsCustomData>
 </go:gDocsCustomXmlDataStorage>
 </file>
 
-<file path=customXml/item2.xml><?xml version="1.0" encoding="utf-8"?>
-<b:Sources xmlns:b="http://schemas.openxmlformats.org/officeDocument/2006/bibliography" xmlns="http://schemas.openxmlformats.org/officeDocument/2006/bibliography" SelectedStyle="\APASixthEditionOfficeOnline.xsl" StyleName="APA" Version="6"/>
+<file path=customXml/itemProps1.xml><?xml version="1.0" encoding="utf-8"?>
+<ds:datastoreItem xmlns:ds="http://schemas.openxmlformats.org/officeDocument/2006/customXml" ds:itemID="{21EB5AB3-8E1E-4D9D-9B5D-27ADF916578A}">
+  <ds:schemaRefs>
+    <ds:schemaRef ds:uri="http://schemas.openxmlformats.org/officeDocument/2006/bibliography"/>
+  </ds:schemaRefs>
+</ds:datastoreItem>
 </file>
 
-<file path=customXml/itemProps1.xml><?xml version="1.0" encoding="utf-8"?>
+<file path=customXml/itemProps2.xml><?xml version="1.0" encoding="utf-8"?>
 <ds:datastoreItem xmlns:ds="http://schemas.openxmlformats.org/officeDocument/2006/customXml" ds:itemID="{11111111-1234-1234-1234-123412341234}">
   <ds:schemaRefs>
     <ds:schemaRef ds:uri="http://customooxmlschemas.google.com/"/>
     <ds:schemaRef ds:uri="http://schemas.openxmlformats.org/officeDocument/2006/relationships"/>
   </ds:schemaRefs>
 </ds:datastoreItem>
-</file>
-
-<file path=customXml/itemProps2.xml><?xml version="1.0" encoding="utf-8"?>
-<ds:datastoreItem xmlns:ds="http://schemas.openxmlformats.org/officeDocument/2006/customXml" ds:itemID="{21EB5AB3-8E1E-4D9D-9B5D-27ADF916578A}">
-  <ds:schemaRefs>
-    <ds:schemaRef ds:uri="http://schemas.openxmlformats.org/officeDocument/2006/bibliography"/>
-  </ds:schemaRefs>
-</ds:datastoreItem>
 </file>